--- a/SEM in R/Notes.docx
+++ b/SEM in R/Notes.docx
@@ -19,33 +19,11 @@
         </w:rPr>
         <w:t xml:space="preserve">Table in Excel that has a regression column, p-value column, </w:t>
       </w:r>
-      <w:proofErr w:type="spellStart"/>
       <w:r>
         <w:rPr>
           <w:highlight w:val="green"/>
         </w:rPr>
-        <w:t>std.all</w:t>
-      </w:r>
-      <w:proofErr w:type="spellEnd"/>
-      <w:r>
-        <w:rPr>
-          <w:highlight w:val="green"/>
-        </w:rPr>
-        <w:t xml:space="preserve"> column, and odds-ratio of </w:t>
-      </w:r>
-      <w:proofErr w:type="spellStart"/>
-      <w:r>
-        <w:rPr>
-          <w:highlight w:val="green"/>
-        </w:rPr>
-        <w:t>std.all</w:t>
-      </w:r>
-      <w:proofErr w:type="spellEnd"/>
-      <w:r>
-        <w:rPr>
-          <w:highlight w:val="green"/>
-        </w:rPr>
-        <w:t xml:space="preserve"> column</w:t>
+        <w:t>std.all column, and odds-ratio of std.all column</w:t>
       </w:r>
     </w:p>
     <w:p>
@@ -365,15 +343,7 @@
         </w:numPr>
       </w:pPr>
       <w:r>
-        <w:t xml:space="preserve">test &lt;- filter(dataset, gender==0 &amp; race==3) # Doesn't work, </w:t>
-      </w:r>
-      <w:proofErr w:type="spellStart"/>
-      <w:r>
-        <w:t>juvenileincarceration</w:t>
-      </w:r>
-      <w:proofErr w:type="spellEnd"/>
-      <w:r>
-        <w:t xml:space="preserve"> has no variance</w:t>
+        <w:t>test &lt;- filter(dataset, gender==0 &amp; race==3) # Doesn't work, juvenileincarceration has no variance</w:t>
       </w:r>
     </w:p>
     <w:p>
@@ -432,15 +402,10 @@
         </w:numPr>
       </w:pPr>
       <w:r>
-        <w:t>“</w:t>
-      </w:r>
-      <w:proofErr w:type="spellStart"/>
-      <w:r>
-        <w:t>highsuspend</w:t>
-      </w:r>
-      <w:proofErr w:type="spellEnd"/>
-      <w:r>
-        <w:t>” is numeric, not (0, 1)</w:t>
+        <w:t>“highsuspend” is numeric, not (0, 1)</w:t>
+      </w:r>
+      <w:r>
+        <w:t xml:space="preserve"> -&gt; HSuspend</w:t>
       </w:r>
     </w:p>
     <w:p>
@@ -452,15 +417,10 @@
         </w:numPr>
       </w:pPr>
       <w:r>
-        <w:t>“</w:t>
-      </w:r>
-      <w:proofErr w:type="spellStart"/>
-      <w:r>
-        <w:t>middlesuspend</w:t>
-      </w:r>
-      <w:proofErr w:type="spellEnd"/>
-      <w:r>
-        <w:t>” is numeric, not (0, 1)</w:t>
+        <w:t>“middlesuspend” is numeric, not (0, 1)</w:t>
+      </w:r>
+      <w:r>
+        <w:t xml:space="preserve"> -&gt; MSuspend</w:t>
       </w:r>
     </w:p>
     <w:p>
@@ -472,15 +432,10 @@
         </w:numPr>
       </w:pPr>
       <w:r>
-        <w:t>“</w:t>
-      </w:r>
-      <w:proofErr w:type="spellStart"/>
-      <w:r>
-        <w:t>elementarysuspend</w:t>
-      </w:r>
-      <w:proofErr w:type="spellEnd"/>
-      <w:r>
-        <w:t>” is numeric, not (0, 1)</w:t>
+        <w:t>“elementarysuspend” is numeric, not (0, 1)</w:t>
+      </w:r>
+      <w:r>
+        <w:t xml:space="preserve"> -&gt; ESuspend</w:t>
       </w:r>
     </w:p>
     <w:p>
@@ -496,14 +451,12 @@
           <w:numId w:val="1"/>
         </w:numPr>
       </w:pPr>
-      <w:proofErr w:type="spellStart"/>
       <w:r>
         <w:t>A</w:t>
       </w:r>
       <w:r>
         <w:t>incareration</w:t>
       </w:r>
-      <w:proofErr w:type="spellEnd"/>
       <w:r>
         <w:t>:</w:t>
       </w:r>
@@ -519,13 +472,8 @@
       <w:r>
         <w:t xml:space="preserve">0 if </w:t>
       </w:r>
-      <w:proofErr w:type="spellStart"/>
-      <w:r>
-        <w:t>adultincarceraion</w:t>
-      </w:r>
-      <w:proofErr w:type="spellEnd"/>
-      <w:r>
-        <w:t xml:space="preserve"> === </w:t>
+      <w:r>
+        <w:t xml:space="preserve">adultincarceraion === </w:t>
       </w:r>
       <w:r>
         <w:t>0, 1 otherwise</w:t>
@@ -539,11 +487,9 @@
           <w:numId w:val="1"/>
         </w:numPr>
       </w:pPr>
-      <w:proofErr w:type="spellStart"/>
       <w:r>
         <w:t>Jincarceration</w:t>
       </w:r>
-      <w:proofErr w:type="spellEnd"/>
       <w:r>
         <w:t>:</w:t>
       </w:r>
@@ -559,13 +505,8 @@
       <w:r>
         <w:t xml:space="preserve">0 if </w:t>
       </w:r>
-      <w:proofErr w:type="spellStart"/>
-      <w:r>
-        <w:t>juvenileincarceration</w:t>
-      </w:r>
-      <w:proofErr w:type="spellEnd"/>
-      <w:r>
-        <w:t xml:space="preserve"> == </w:t>
+      <w:r>
+        <w:t xml:space="preserve">juvenileincarceration == </w:t>
       </w:r>
       <w:r>
         <w:t>0, 1 otherwise</w:t>
